--- a/00_Python_Setup/00_Python_Setup.docx
+++ b/00_Python_Setup/00_Python_Setup.docx
@@ -248,7 +248,12 @@
         <w:bidi w:val="0"/>
       </w:pPr>
       <w:r>
-        <w:t>Attach a print-screen of PyCharm window with "Hello World!" printed in the terminal.</w:t>
+        <w:t>Attach a print-screen of PyCharm w</w:t>
+      </w:r>
+      <w:bookmarkStart w:id="0" w:name="_GoBack"/>
+      <w:bookmarkEnd w:id="0"/>
+      <w:r>
+        <w:t>indow with "Hello World!" printed in the terminal.</w:t>
       </w:r>
     </w:p>
     <w:p>
@@ -269,7 +274,13 @@
         <w:t>Challenge</w:t>
       </w:r>
       <w:r>
-        <w:t xml:space="preserve">: print the version of the installed and used python. Attach a print-screen of PyCharm showing both the code and the terminal. </w:t>
+        <w:t>: print the version of the installed</w:t>
+      </w:r>
+      <w:r>
+        <w:t xml:space="preserve"> </w:t>
+      </w:r>
+      <w:r>
+        <w:t xml:space="preserve">python. Attach a print-screen of PyCharm showing both the code and the terminal. </w:t>
       </w:r>
     </w:p>
     <w:p>
@@ -349,7 +360,6 @@
                           <w:p>
                             <w:pPr>
                               <w:rPr>
-                                <w:rFonts w:hint="cs"/>
                                 <w:rtl/>
                               </w:rPr>
                             </w:pPr>
@@ -377,7 +387,6 @@
                     <w:p>
                       <w:pPr>
                         <w:rPr>
-                          <w:rFonts w:hint="cs"/>
                           <w:rtl/>
                         </w:rPr>
                       </w:pPr>
@@ -559,6 +568,9 @@
         <w:bidi w:val="0"/>
       </w:pPr>
       <w:r>
+        <w:rPr>
+          <w:noProof/>
+        </w:rPr>
         <mc:AlternateContent>
           <mc:Choice Requires="wps">
             <w:drawing>
@@ -613,7 +625,6 @@
                           <w:p>
                             <w:pPr>
                               <w:rPr>
-                                <w:rFonts w:hint="cs"/>
                                 <w:rtl/>
                               </w:rPr>
                             </w:pPr>
@@ -641,7 +652,6 @@
                     <w:p>
                       <w:pPr>
                         <w:rPr>
-                          <w:rFonts w:hint="cs"/>
                           <w:rtl/>
                         </w:rPr>
                       </w:pPr>
@@ -683,6 +693,9 @@
         <w:bidi w:val="0"/>
       </w:pPr>
       <w:r>
+        <w:rPr>
+          <w:noProof/>
+        </w:rPr>
         <mc:AlternateContent>
           <mc:Choice Requires="wps">
             <w:drawing>
@@ -810,8 +823,6 @@
           <w:szCs w:val="24"/>
         </w:rPr>
       </w:pPr>
-      <w:bookmarkStart w:id="0" w:name="_GoBack"/>
-      <w:bookmarkEnd w:id="0"/>
     </w:p>
     <w:sectPr>
       <w:pgSz w:w="11906" w:h="16838"/>
